--- a/carlo_notes.docx
+++ b/carlo_notes.docx
@@ -1823,6 +1823,68 @@
         <w:t>- List uses the "view-list-item" class</w:t>
       </w:r>
     </w:p>
+    <w:p/>
+    <w:p/>
+    <w:p>
+      <w:pPr>
+        <w:pStyle w:val="Heading2"/>
+      </w:pPr>
+      <w:r>
+        <w:t>Navbar</w:t>
+      </w:r>
+    </w:p>
+    <w:p>
+      <w:r>
+        <w:t>Vendor/bootstrap/</w:t>
+      </w:r>
+      <w:proofErr w:type="spellStart"/>
+      <w:r>
+        <w:t>mixins</w:t>
+      </w:r>
+      <w:proofErr w:type="spellEnd"/>
+      <w:r>
+        <w:t>/_</w:t>
+      </w:r>
+      <w:proofErr w:type="gramStart"/>
+      <w:r>
+        <w:t>breakpoints:</w:t>
+      </w:r>
+      <w:proofErr w:type="gramEnd"/>
+      <w:r>
+        <w:t xml:space="preserve"> contains the breakpoints</w:t>
+      </w:r>
+    </w:p>
+    <w:p/>
+    <w:p>
+      <w:r>
+        <w:t xml:space="preserve">See </w:t>
+      </w:r>
+      <w:hyperlink r:id="rId8" w:history="1">
+        <w:r>
+          <w:rPr>
+            <w:rStyle w:val="Hyperlink"/>
+          </w:rPr>
+          <w:t>https://getbootstrap.com/docs/4.0/components/navbar/</w:t>
+        </w:r>
+      </w:hyperlink>
+      <w:r>
+        <w:t xml:space="preserve"> responsive behaviours</w:t>
+      </w:r>
+    </w:p>
+    <w:p>
+      <w:r>
+        <w:t xml:space="preserve">The navbar-collapse breakpoint is defined in </w:t>
+      </w:r>
+      <w:proofErr w:type="spellStart"/>
+      <w:r>
+        <w:t>scss</w:t>
+      </w:r>
+      <w:proofErr w:type="spellEnd"/>
+      <w:r>
+        <w:t>/academic/_nav</w:t>
+      </w:r>
+    </w:p>
+    <w:p/>
     <w:p/>
     <w:p/>
     <w:sectPr>
